--- a/CSC 450 Capstone Project Status Report Milestone 2.docx
+++ b/CSC 450 Capstone Project Status Report Milestone 2.docx
@@ -89,7 +89,10 @@
     </w:p>
     <w:p>
       <w:r>
-        <w:t>8/1</w:t>
+        <w:t>10</w:t>
+      </w:r>
+      <w:r>
+        <w:t>/1</w:t>
       </w:r>
       <w:r>
         <w:t>/2025</w:t>
@@ -1068,11 +1071,9 @@
       <w:r>
         <w:t xml:space="preserve"> </w:t>
       </w:r>
-      <w:proofErr w:type="gramStart"/>
-      <w:r>
-        <w:t>back end</w:t>
-      </w:r>
-      <w:proofErr w:type="gramEnd"/>
+      <w:r>
+        <w:t>back-end</w:t>
+      </w:r>
       <w:r>
         <w:t xml:space="preserve"> developer tools.</w:t>
       </w:r>
@@ -1087,21 +1088,9 @@
       </w:pPr>
       <w:r>
         <w:rPr>
-          <w:color w:val="0070C0"/>
-        </w:rPr>
-        <w:t xml:space="preserve">[Carl, Target Date </w:t>
-      </w:r>
-      <w:r>
-        <w:rPr>
-          <w:color w:val="0070C0"/>
-        </w:rPr>
-        <w:t>9/24</w:t>
-      </w:r>
-      <w:r>
-        <w:rPr>
-          <w:color w:val="0070C0"/>
-        </w:rPr>
-        <w:t xml:space="preserve">] </w:t>
+          <w:color w:val="4EA72E" w:themeColor="accent6"/>
+        </w:rPr>
+        <w:t xml:space="preserve">[Carl, Target Date 9/24] </w:t>
       </w:r>
       <w:r>
         <w:t>Choose</w:t>
@@ -1123,12 +1112,18 @@
       </w:pPr>
       <w:r>
         <w:rPr>
-          <w:color w:val="0070C0"/>
+          <w:color w:val="4EA72E" w:themeColor="accent6"/>
         </w:rPr>
         <w:t xml:space="preserve">[Carl, Target Date 9/24] </w:t>
       </w:r>
       <w:r>
-        <w:t>Create database tables and populate with test data</w:t>
+        <w:t xml:space="preserve">Create </w:t>
+      </w:r>
+      <w:r>
+        <w:t xml:space="preserve">initial </w:t>
+      </w:r>
+      <w:r>
+        <w:t>database tables and populate with test data</w:t>
       </w:r>
       <w:r>
         <w:t>.</w:t>
@@ -1144,32 +1139,39 @@
           <w:ilvl w:val="0"/>
           <w:numId w:val="1"/>
         </w:numPr>
-      </w:pPr>
-      <w:r>
-        <w:rPr>
-          <w:color w:val="0070C0"/>
-        </w:rPr>
-        <w:t xml:space="preserve">[Elisha, Target Date 9/24] </w:t>
-      </w:r>
-      <w:r>
-        <w:t>Outline webpage files needed.</w:t>
-      </w:r>
-    </w:p>
-    <w:p>
-      <w:pPr>
-        <w:pStyle w:val="Heading2"/>
-      </w:pPr>
-      <w:r>
-        <w:t xml:space="preserve">Action Items for </w:t>
-      </w:r>
-      <w:r>
-        <w:t>Future</w:t>
-      </w:r>
-      <w:r>
-        <w:t xml:space="preserve"> Milestone</w:t>
-      </w:r>
-      <w:r>
-        <w:t>s</w:t>
+        <w:rPr>
+          <w:color w:val="156082" w:themeColor="accent1"/>
+        </w:rPr>
+      </w:pPr>
+      <w:r>
+        <w:rPr>
+          <w:color w:val="215E99" w:themeColor="text2" w:themeTint="BF"/>
+        </w:rPr>
+        <w:t>[Carl, Target Date 9/2</w:t>
+      </w:r>
+      <w:r>
+        <w:rPr>
+          <w:color w:val="215E99" w:themeColor="text2" w:themeTint="BF"/>
+        </w:rPr>
+        <w:t>8</w:t>
+      </w:r>
+      <w:r>
+        <w:rPr>
+          <w:color w:val="215E99" w:themeColor="text2" w:themeTint="BF"/>
+        </w:rPr>
+        <w:t>]</w:t>
+      </w:r>
+      <w:r>
+        <w:rPr>
+          <w:color w:val="215E99" w:themeColor="text2" w:themeTint="BF"/>
+        </w:rPr>
+        <w:t xml:space="preserve"> </w:t>
+      </w:r>
+      <w:r>
+        <w:rPr>
+          <w:color w:val="000000" w:themeColor="text1"/>
+        </w:rPr>
+        <w:t>Creating additional database tables &amp; researching user authentication.</w:t>
       </w:r>
     </w:p>
     <w:p>
@@ -1182,21 +1184,141 @@
       </w:pPr>
       <w:r>
         <w:rPr>
+          <w:color w:val="4EA72E" w:themeColor="accent6"/>
+        </w:rPr>
+        <w:t>[Elisha, Target Date 9/2</w:t>
+      </w:r>
+      <w:r>
+        <w:rPr>
+          <w:color w:val="4EA72E" w:themeColor="accent6"/>
+        </w:rPr>
+        <w:t>8</w:t>
+      </w:r>
+      <w:r>
+        <w:rPr>
+          <w:color w:val="4EA72E" w:themeColor="accent6"/>
+        </w:rPr>
+        <w:t xml:space="preserve">] </w:t>
+      </w:r>
+      <w:r>
+        <w:t>Outline webpage files needed.</w:t>
+      </w:r>
+    </w:p>
+    <w:p>
+      <w:pPr>
+        <w:pStyle w:val="ListParagraph"/>
+        <w:numPr>
+          <w:ilvl w:val="0"/>
+          <w:numId w:val="1"/>
+        </w:numPr>
+      </w:pPr>
+      <w:r>
+        <w:rPr>
           <w:color w:val="0070C0"/>
         </w:rPr>
-        <w:t>[</w:t>
+        <w:t>[Elisha, Target Date 9/2</w:t>
       </w:r>
       <w:r>
         <w:rPr>
           <w:color w:val="0070C0"/>
         </w:rPr>
-        <w:t>Member</w:t>
+        <w:t>8</w:t>
       </w:r>
       <w:r>
         <w:rPr>
           <w:color w:val="0070C0"/>
         </w:rPr>
-        <w:t xml:space="preserve">, Target </w:t>
+        <w:t>]</w:t>
+      </w:r>
+      <w:r>
+        <w:rPr>
+          <w:color w:val="0070C0"/>
+        </w:rPr>
+        <w:t xml:space="preserve"> </w:t>
+      </w:r>
+      <w:r>
+        <w:rPr>
+          <w:color w:val="000000" w:themeColor="text1"/>
+        </w:rPr>
+        <w:t>Adding in React &amp; Next.js to GitHub repository</w:t>
+      </w:r>
+    </w:p>
+    <w:p>
+      <w:pPr>
+        <w:pStyle w:val="ListParagraph"/>
+        <w:numPr>
+          <w:ilvl w:val="0"/>
+          <w:numId w:val="1"/>
+        </w:numPr>
+      </w:pPr>
+      <w:r>
+        <w:rPr>
+          <w:color w:val="0070C0"/>
+        </w:rPr>
+        <w:t xml:space="preserve">[Kristen, Target Date </w:t>
+      </w:r>
+      <w:r>
+        <w:rPr>
+          <w:color w:val="0070C0"/>
+        </w:rPr>
+        <w:t>9/2</w:t>
+      </w:r>
+      <w:r>
+        <w:rPr>
+          <w:color w:val="0070C0"/>
+        </w:rPr>
+        <w:t>8</w:t>
+      </w:r>
+      <w:r>
+        <w:rPr>
+          <w:color w:val="0070C0"/>
+        </w:rPr>
+        <w:t xml:space="preserve">] </w:t>
+      </w:r>
+      <w:r>
+        <w:t>Begin skeleton of backend using Next.js</w:t>
+      </w:r>
+    </w:p>
+    <w:p>
+      <w:pPr>
+        <w:pStyle w:val="ListParagraph"/>
+        <w:numPr>
+          <w:ilvl w:val="0"/>
+          <w:numId w:val="1"/>
+        </w:numPr>
+      </w:pPr>
+    </w:p>
+    <w:p>
+      <w:pPr>
+        <w:pStyle w:val="Heading2"/>
+      </w:pPr>
+      <w:r>
+        <w:lastRenderedPageBreak/>
+        <w:t xml:space="preserve">Action Items for </w:t>
+      </w:r>
+      <w:r>
+        <w:t>Future</w:t>
+      </w:r>
+      <w:r>
+        <w:t xml:space="preserve"> Milestone</w:t>
+      </w:r>
+      <w:r>
+        <w:t>s</w:t>
+      </w:r>
+    </w:p>
+    <w:p>
+      <w:pPr>
+        <w:pStyle w:val="ListParagraph"/>
+        <w:numPr>
+          <w:ilvl w:val="0"/>
+          <w:numId w:val="1"/>
+        </w:numPr>
+      </w:pPr>
+      <w:r>
+        <w:rPr>
+          <w:color w:val="0070C0"/>
+        </w:rPr>
+        <w:t xml:space="preserve">[Member, Target </w:t>
       </w:r>
       <w:proofErr w:type="gramStart"/>
       <w:r>
@@ -1228,7 +1350,6 @@
         <w:pStyle w:val="Heading2"/>
       </w:pPr>
       <w:r>
-        <w:lastRenderedPageBreak/>
         <w:t>Notes</w:t>
       </w:r>
     </w:p>
